--- a/game_reviews/translations/300-shields (Version 1).docx
+++ b/game_reviews/translations/300-shields (Version 1).docx
@@ -8,18 +8,6 @@
       </w:pPr>
       <w:r>
         <w:t>Play 300 Shields Free - NextGen Gaming Slot Game</w:t>
-      </w:r>
-    </w:p>
-    <w:p>
-      <w:r/>
-      <w:r>
-        <w:rPr>
-          <w:b/>
-        </w:rPr>
-        <w:t>Meta description</w:t>
-      </w:r>
-      <w:r>
-        <w:t>: Explore the Spartan-inspired world of 300 Shields. Play for free and trigger the Battle Feature Free Games Bonus Round for a chance to win big.</w:t>
       </w:r>
     </w:p>
     <w:p>
@@ -388,9 +376,18 @@
       <w:r/>
       <w:r>
         <w:rPr>
+          <w:b/>
+        </w:rPr>
+        <w:t>Play 300 Shields Free - NextGen Gaming Slot Game</w:t>
+      </w:r>
+    </w:p>
+    <w:p>
+      <w:r/>
+      <w:r>
+        <w:rPr>
           <w:i/>
         </w:rPr>
-        <w:t>Create a feature image that fits the game "300 Shields": DALLE, please create a cartoon style image featuring a happy Maya warrior wearing glasses. He can be standing in front of a shield or holding a shield, with the number "300" inscribed on it. The warrior should be smiling and holding a weapon in his other hand. The background can have a Spartan-inspired theme with soldiers in the background, and the colors can be vibrant and eye-catching to attract online players. The image should convey the exciting and adventurous theme of the game while also being visually appealing and attention-grabbing.</w:t>
+        <w:t>Explore the Spartan-inspired world of 300 Shields. Play for free and trigger the Battle Feature Free Games Bonus Round for a chance to win big.</w:t>
       </w:r>
     </w:p>
     <w:sectPr>

--- a/game_reviews/translations/300-shields (Version 1).docx
+++ b/game_reviews/translations/300-shields (Version 1).docx
@@ -8,6 +8,18 @@
       </w:pPr>
       <w:r>
         <w:t>Play 300 Shields Free - NextGen Gaming Slot Game</w:t>
+      </w:r>
+    </w:p>
+    <w:p>
+      <w:r/>
+      <w:r>
+        <w:rPr>
+          <w:b/>
+        </w:rPr>
+        <w:t>Meta description</w:t>
+      </w:r>
+      <w:r>
+        <w:t>: Explore the Spartan-inspired world of 300 Shields. Play for free and trigger the Battle Feature Free Games Bonus Round for a chance to win big.</w:t>
       </w:r>
     </w:p>
     <w:p>
@@ -376,18 +388,9 @@
       <w:r/>
       <w:r>
         <w:rPr>
-          <w:b/>
-        </w:rPr>
-        <w:t>Play 300 Shields Free - NextGen Gaming Slot Game</w:t>
-      </w:r>
-    </w:p>
-    <w:p>
-      <w:r/>
-      <w:r>
-        <w:rPr>
           <w:i/>
         </w:rPr>
-        <w:t>Explore the Spartan-inspired world of 300 Shields. Play for free and trigger the Battle Feature Free Games Bonus Round for a chance to win big.</w:t>
+        <w:t>Create a feature image that fits the game "300 Shields": DALLE, please create a cartoon style image featuring a happy Maya warrior wearing glasses. He can be standing in front of a shield or holding a shield, with the number "300" inscribed on it. The warrior should be smiling and holding a weapon in his other hand. The background can have a Spartan-inspired theme with soldiers in the background, and the colors can be vibrant and eye-catching to attract online players. The image should convey the exciting and adventurous theme of the game while also being visually appealing and attention-grabbing.</w:t>
       </w:r>
     </w:p>
     <w:sectPr>
